--- a/Act 2 Lilith/Scene 51.docx
+++ b/Act 2 Lilith/Scene 51.docx
@@ -1987,6 +1987,117 @@
       </w:pPr>
     </w:pPrDefault>
   </w:docDefaults>
+  <w:style w:type="paragraph" w:styleId="Normal" w:default="1">
+    <w:name w:val="normal"/>
+  </w:style>
+  <w:style w:type="table" w:styleId="TableNormal" w:default="1">
+    <w:name w:val="Table Normal"/>
+  </w:style>
+  <w:style w:type="paragraph" w:styleId="Heading1">
+    <w:name w:val="heading 1"/>
+    <w:basedOn w:val="Normal"/>
+    <w:next w:val="Normal"/>
+    <w:pPr>
+      <w:keepNext w:val="1"/>
+      <w:keepLines w:val="1"/>
+      <w:spacing w:after="120" w:before="480" w:lineRule="auto"/>
+    </w:pPr>
+    <w:rPr>
+      <w:b w:val="1"/>
+      <w:sz w:val="48"/>
+      <w:szCs w:val="48"/>
+    </w:rPr>
+  </w:style>
+  <w:style w:type="paragraph" w:styleId="Heading2">
+    <w:name w:val="heading 2"/>
+    <w:basedOn w:val="Normal"/>
+    <w:next w:val="Normal"/>
+    <w:pPr>
+      <w:keepNext w:val="1"/>
+      <w:keepLines w:val="1"/>
+      <w:spacing w:after="80" w:before="360" w:lineRule="auto"/>
+    </w:pPr>
+    <w:rPr>
+      <w:b w:val="1"/>
+      <w:sz w:val="36"/>
+      <w:szCs w:val="36"/>
+    </w:rPr>
+  </w:style>
+  <w:style w:type="paragraph" w:styleId="Heading3">
+    <w:name w:val="heading 3"/>
+    <w:basedOn w:val="Normal"/>
+    <w:next w:val="Normal"/>
+    <w:pPr>
+      <w:keepNext w:val="1"/>
+      <w:keepLines w:val="1"/>
+      <w:spacing w:after="80" w:before="280" w:lineRule="auto"/>
+    </w:pPr>
+    <w:rPr>
+      <w:b w:val="1"/>
+      <w:sz w:val="28"/>
+      <w:szCs w:val="28"/>
+    </w:rPr>
+  </w:style>
+  <w:style w:type="paragraph" w:styleId="Heading4">
+    <w:name w:val="heading 4"/>
+    <w:basedOn w:val="Normal"/>
+    <w:next w:val="Normal"/>
+    <w:pPr>
+      <w:keepNext w:val="1"/>
+      <w:keepLines w:val="1"/>
+      <w:spacing w:after="40" w:before="240" w:lineRule="auto"/>
+    </w:pPr>
+    <w:rPr>
+      <w:b w:val="1"/>
+      <w:sz w:val="24"/>
+      <w:szCs w:val="24"/>
+    </w:rPr>
+  </w:style>
+  <w:style w:type="paragraph" w:styleId="Heading5">
+    <w:name w:val="heading 5"/>
+    <w:basedOn w:val="Normal"/>
+    <w:next w:val="Normal"/>
+    <w:pPr>
+      <w:keepNext w:val="1"/>
+      <w:keepLines w:val="1"/>
+      <w:spacing w:after="40" w:before="220" w:lineRule="auto"/>
+    </w:pPr>
+    <w:rPr>
+      <w:b w:val="1"/>
+      <w:sz w:val="22"/>
+      <w:szCs w:val="22"/>
+    </w:rPr>
+  </w:style>
+  <w:style w:type="paragraph" w:styleId="Heading6">
+    <w:name w:val="heading 6"/>
+    <w:basedOn w:val="Normal"/>
+    <w:next w:val="Normal"/>
+    <w:pPr>
+      <w:keepNext w:val="1"/>
+      <w:keepLines w:val="1"/>
+      <w:spacing w:after="40" w:before="200" w:lineRule="auto"/>
+    </w:pPr>
+    <w:rPr>
+      <w:b w:val="1"/>
+      <w:sz w:val="20"/>
+      <w:szCs w:val="20"/>
+    </w:rPr>
+  </w:style>
+  <w:style w:type="paragraph" w:styleId="Title">
+    <w:name w:val="Title"/>
+    <w:basedOn w:val="Normal"/>
+    <w:next w:val="Normal"/>
+    <w:pPr>
+      <w:keepNext w:val="1"/>
+      <w:keepLines w:val="1"/>
+      <w:spacing w:after="120" w:before="480" w:lineRule="auto"/>
+    </w:pPr>
+    <w:rPr>
+      <w:b w:val="1"/>
+      <w:sz w:val="72"/>
+      <w:szCs w:val="72"/>
+    </w:rPr>
+  </w:style>
   <w:style w:type="paragraph" w:styleId="Normal" w:default="1">
     <w:name w:val="normal"/>
   </w:style>
@@ -2128,6 +2239,23 @@
     <w:uiPriority w:val="99"/>
     <w:semiHidden w:val="1"/>
     <w:unhideWhenUsed w:val="1"/>
+  </w:style>
+  <w:style w:type="paragraph" w:styleId="Subtitle">
+    <w:name w:val="Subtitle"/>
+    <w:basedOn w:val="Normal"/>
+    <w:next w:val="Normal"/>
+    <w:pPr>
+      <w:keepNext w:val="1"/>
+      <w:keepLines w:val="1"/>
+      <w:spacing w:after="80" w:before="360" w:lineRule="auto"/>
+    </w:pPr>
+    <w:rPr>
+      <w:rFonts w:ascii="Georgia" w:cs="Georgia" w:eastAsia="Georgia" w:hAnsi="Georgia"/>
+      <w:i w:val="1"/>
+      <w:color w:val="666666"/>
+      <w:sz w:val="48"/>
+      <w:szCs w:val="48"/>
+    </w:rPr>
   </w:style>
   <w:style w:type="paragraph" w:styleId="Subtitle">
     <w:name w:val="Subtitle"/>
@@ -2446,7 +2574,7 @@
 
 <file path=customXML/item1.xml><?xml version="1.0" encoding="utf-8"?>
 <go:gDocsCustomXmlDataStorage xmlns:go="http://customooxmlschemas.google.com/" xmlns:r="http://schemas.openxmlformats.org/officeDocument/2006/relationships">
-  <go:docsCustomData xmlns:go="http://customooxmlschemas.google.com/" roundtripDataSignature="AMtx7miZDr7MeZpB7Dj4gURWj81wvTa8Bw==">AMUW2mVl8UfxrF8mbMRKhD4LAZJbOGgaUQCqXnBAun2OzwEOy3jkbsVOudHI4LpZR9jaOppZdtkwclklkfb01ICjPSPnX1Wpafo2fjIYJ0m+5SlnE+LViaY=</go:docsCustomData>
+  <go:docsCustomData xmlns:go="http://customooxmlschemas.google.com/" roundtripDataSignature="AMtx7mjj0PuUnGk8aYQUXTIbDAW08aq8hQ==">AMUW2mVfzdjkXwXJt5D0JX1ixtjhF7i6v+ex2cEgr3MrQApHTlFQNa7QRUBceWxzu/o07i2YDmbJ+0C6mYxLtER02bNWE3h3YJEXhQDhp/7lRZEMkmV4TRk=</go:docsCustomData>
 </go:gDocsCustomXmlDataStorage>
 </file>
 

--- a/Act 2 Lilith/Scene 51.docx
+++ b/Act 2 Lilith/Scene 51.docx
@@ -436,7 +436,7 @@
           <w:szCs w:val="24"/>
           <w:rtl w:val="0"/>
         </w:rPr>
-        <w:t xml:space="preserve">LIlith (worried curious):</w:t>
+        <w:t xml:space="preserve">Lilith (worried curious):</w:t>
       </w:r>
     </w:p>
     <w:p>
@@ -1551,12 +1551,11 @@
       </w:pPr>
       <w:r>
         <w:rPr>
-          <w:i w:val="1"/>
-          <w:sz w:val="24"/>
-          <w:szCs w:val="24"/>
-          <w:rtl w:val="0"/>
-        </w:rPr>
-        <w:t xml:space="preserve">Direction: Screen shakes</w:t>
+          <w:sz w:val="24"/>
+          <w:szCs w:val="24"/>
+          <w:rtl w:val="0"/>
+        </w:rPr>
+        <w:t xml:space="preserve">*$screen_shake</w:t>
       </w:r>
       <w:r>
         <w:rPr>
@@ -2574,7 +2573,7 @@
 
 <file path=customXML/item1.xml><?xml version="1.0" encoding="utf-8"?>
 <go:gDocsCustomXmlDataStorage xmlns:go="http://customooxmlschemas.google.com/" xmlns:r="http://schemas.openxmlformats.org/officeDocument/2006/relationships">
-  <go:docsCustomData xmlns:go="http://customooxmlschemas.google.com/" roundtripDataSignature="AMtx7mjj0PuUnGk8aYQUXTIbDAW08aq8hQ==">AMUW2mVfzdjkXwXJt5D0JX1ixtjhF7i6v+ex2cEgr3MrQApHTlFQNa7QRUBceWxzu/o07i2YDmbJ+0C6mYxLtER02bNWE3h3YJEXhQDhp/7lRZEMkmV4TRk=</go:docsCustomData>
+  <go:docsCustomData xmlns:go="http://customooxmlschemas.google.com/" roundtripDataSignature="AMtx7mjj0PuUnGk8aYQUXTIbDAW08aq8hQ==">AMUW2mWoH+XeBScYhYqN6304CaFENyqjc1ev2jNDB+tsE8ttg/8bH1X0bAeMP9fWbpBaD9wcIIr5CTk1fwWOvMWtLoLGq4S9FWqM7b6DqnBbq9eqUjcXnC4=</go:docsCustomData>
 </go:gDocsCustomXmlDataStorage>
 </file>
 

--- a/Act 2 Lilith/Scene 51.docx
+++ b/Act 2 Lilith/Scene 51.docx
@@ -1223,21 +1223,435 @@
       </w:r>
       <w:r>
         <w:rPr>
-          <w:sz w:val="24"/>
-          <w:szCs w:val="24"/>
-          <w:rtl w:val="0"/>
-        </w:rPr>
-        <w:t xml:space="preserve"> </w:t>
-      </w:r>
-      <w:r>
-        <w:rPr>
-          <w:b w:val="1"/>
-          <w:sz w:val="24"/>
-          <w:szCs w:val="24"/>
-          <w:rtl w:val="0"/>
-        </w:rPr>
-        <w:t xml:space="preserve">OR </w:t>
-      </w:r>
+          <w:rtl w:val="0"/>
+        </w:rPr>
+      </w:r>
+    </w:p>
+    <w:p>
+      <w:pPr>
+        <w:spacing w:line="276" w:lineRule="auto"/>
+        <w:rPr>
+          <w:sz w:val="24"/>
+          <w:szCs w:val="24"/>
+        </w:rPr>
+      </w:pPr>
+      <w:r>
+        <w:rPr>
+          <w:sz w:val="24"/>
+          <w:szCs w:val="24"/>
+          <w:rtl w:val="0"/>
+        </w:rPr>
+        <w:t xml:space="preserve">{</w:t>
+      </w:r>
+    </w:p>
+    <w:p>
+      <w:pPr>
+        <w:spacing w:line="276" w:lineRule="auto"/>
+        <w:ind w:left="567" w:firstLine="0"/>
+        <w:rPr>
+          <w:sz w:val="24"/>
+          <w:szCs w:val="24"/>
+        </w:rPr>
+      </w:pPr>
+      <w:r>
+        <w:rPr>
+          <w:sz w:val="24"/>
+          <w:szCs w:val="24"/>
+          <w:rtl w:val="0"/>
+        </w:rPr>
+        <w:t xml:space="preserve">Well, I’ve come this far. I should see it through.</w:t>
+      </w:r>
+    </w:p>
+    <w:p>
+      <w:pPr>
+        <w:spacing w:line="276" w:lineRule="auto"/>
+        <w:ind w:left="567" w:firstLine="0"/>
+        <w:rPr>
+          <w:sz w:val="24"/>
+          <w:szCs w:val="24"/>
+        </w:rPr>
+      </w:pPr>
+      <w:r>
+        <w:rPr>
+          <w:sz w:val="24"/>
+          <w:szCs w:val="24"/>
+          <w:rtl w:val="0"/>
+        </w:rPr>
+        <w:t xml:space="preserve">Taking a deep breath, I forge on.</w:t>
+      </w:r>
+    </w:p>
+    <w:p>
+      <w:pPr>
+        <w:spacing w:line="276" w:lineRule="auto"/>
+        <w:ind w:left="567" w:firstLine="0"/>
+        <w:rPr>
+          <w:sz w:val="24"/>
+          <w:szCs w:val="24"/>
+        </w:rPr>
+      </w:pPr>
+      <w:r>
+        <w:rPr>
+          <w:sz w:val="24"/>
+          <w:szCs w:val="24"/>
+          <w:rtl w:val="0"/>
+        </w:rPr>
+        <w:t xml:space="preserve">Lilith (worried surprise):</w:t>
+      </w:r>
+    </w:p>
+    <w:p>
+      <w:pPr>
+        <w:spacing w:line="276" w:lineRule="auto"/>
+        <w:ind w:left="567" w:firstLine="0"/>
+        <w:rPr>
+          <w:sz w:val="24"/>
+          <w:szCs w:val="24"/>
+        </w:rPr>
+      </w:pPr>
+      <w:r>
+        <w:rPr>
+          <w:sz w:val="24"/>
+          <w:szCs w:val="24"/>
+          <w:rtl w:val="0"/>
+        </w:rPr>
+        <w:t xml:space="preserve">Pro: But it’s not alright. It’s clear that it’s not alright.</w:t>
+      </w:r>
+    </w:p>
+    <w:p>
+      <w:pPr>
+        <w:spacing w:line="276" w:lineRule="auto"/>
+        <w:ind w:left="567" w:firstLine="0"/>
+        <w:rPr>
+          <w:sz w:val="24"/>
+          <w:szCs w:val="24"/>
+        </w:rPr>
+      </w:pPr>
+      <w:r>
+        <w:rPr>
+          <w:sz w:val="24"/>
+          <w:szCs w:val="24"/>
+          <w:rtl w:val="0"/>
+        </w:rPr>
+        <w:t xml:space="preserve">Lilith (worried worried):</w:t>
+      </w:r>
+    </w:p>
+    <w:p>
+      <w:pPr>
+        <w:spacing w:line="276" w:lineRule="auto"/>
+        <w:ind w:left="567" w:firstLine="0"/>
+        <w:rPr>
+          <w:sz w:val="24"/>
+          <w:szCs w:val="24"/>
+        </w:rPr>
+      </w:pPr>
+      <w:r>
+        <w:rPr>
+          <w:sz w:val="24"/>
+          <w:szCs w:val="24"/>
+          <w:rtl w:val="0"/>
+        </w:rPr>
+        <w:t xml:space="preserve">Pro: Friends are meant to be together, right? To have fun and enjoy things together, but also to share frustration and sadness together, right?</w:t>
+      </w:r>
+    </w:p>
+    <w:p>
+      <w:pPr>
+        <w:spacing w:line="276" w:lineRule="auto"/>
+        <w:ind w:left="567" w:firstLine="0"/>
+        <w:rPr>
+          <w:sz w:val="24"/>
+          <w:szCs w:val="24"/>
+        </w:rPr>
+      </w:pPr>
+      <w:r>
+        <w:rPr>
+          <w:sz w:val="24"/>
+          <w:szCs w:val="24"/>
+          <w:rtl w:val="0"/>
+        </w:rPr>
+        <w:t xml:space="preserve">Lilith: But…</w:t>
+      </w:r>
+    </w:p>
+    <w:p>
+      <w:pPr>
+        <w:spacing w:line="276" w:lineRule="auto"/>
+        <w:ind w:left="567" w:firstLine="0"/>
+        <w:rPr>
+          <w:sz w:val="24"/>
+          <w:szCs w:val="24"/>
+        </w:rPr>
+      </w:pPr>
+      <w:r>
+        <w:rPr>
+          <w:sz w:val="24"/>
+          <w:szCs w:val="24"/>
+          <w:rtl w:val="0"/>
+        </w:rPr>
+        <w:t xml:space="preserve">Pro: Please Lilith. I know it’s selfish, but…</w:t>
+      </w:r>
+    </w:p>
+    <w:p>
+      <w:pPr>
+        <w:spacing w:line="276" w:lineRule="auto"/>
+        <w:ind w:left="567" w:firstLine="0"/>
+        <w:rPr>
+          <w:sz w:val="24"/>
+          <w:szCs w:val="24"/>
+        </w:rPr>
+      </w:pPr>
+      <w:r>
+        <w:rPr>
+          <w:sz w:val="24"/>
+          <w:szCs w:val="24"/>
+          <w:rtl w:val="0"/>
+        </w:rPr>
+        <w:t xml:space="preserve">Lilith (worried downcast):</w:t>
+      </w:r>
+    </w:p>
+    <w:p>
+      <w:pPr>
+        <w:spacing w:line="276" w:lineRule="auto"/>
+        <w:ind w:left="567" w:firstLine="0"/>
+        <w:rPr>
+          <w:sz w:val="24"/>
+          <w:szCs w:val="24"/>
+        </w:rPr>
+      </w:pPr>
+      <w:r>
+        <w:rPr>
+          <w:sz w:val="24"/>
+          <w:szCs w:val="24"/>
+          <w:rtl w:val="0"/>
+        </w:rPr>
+        <w:t xml:space="preserve">I trail off, unable to find the words to say.</w:t>
+      </w:r>
+    </w:p>
+    <w:p>
+      <w:pPr>
+        <w:spacing w:line="276" w:lineRule="auto"/>
+        <w:ind w:left="567" w:firstLine="0"/>
+        <w:rPr>
+          <w:sz w:val="24"/>
+          <w:szCs w:val="24"/>
+        </w:rPr>
+      </w:pPr>
+      <w:r>
+        <w:rPr>
+          <w:sz w:val="24"/>
+          <w:szCs w:val="24"/>
+          <w:rtl w:val="0"/>
+        </w:rPr>
+        <w:t xml:space="preserve">I glance at Lilith, who looks conflicted. I know it was me who gave her the dilemma, but it still pains me a little.</w:t>
+      </w:r>
+    </w:p>
+    <w:p>
+      <w:pPr>
+        <w:spacing w:line="276" w:lineRule="auto"/>
+        <w:ind w:left="567" w:firstLine="0"/>
+        <w:rPr>
+          <w:sz w:val="24"/>
+          <w:szCs w:val="24"/>
+        </w:rPr>
+      </w:pPr>
+      <w:r>
+        <w:rPr>
+          <w:sz w:val="24"/>
+          <w:szCs w:val="24"/>
+          <w:rtl w:val="0"/>
+        </w:rPr>
+        <w:t xml:space="preserve">Lilith (worried worried):</w:t>
+      </w:r>
+    </w:p>
+    <w:p>
+      <w:pPr>
+        <w:spacing w:line="276" w:lineRule="auto"/>
+        <w:ind w:left="567" w:firstLine="0"/>
+        <w:rPr>
+          <w:sz w:val="24"/>
+          <w:szCs w:val="24"/>
+        </w:rPr>
+      </w:pPr>
+      <w:r>
+        <w:rPr>
+          <w:sz w:val="24"/>
+          <w:szCs w:val="24"/>
+          <w:rtl w:val="0"/>
+        </w:rPr>
+        <w:t xml:space="preserve">Finally, she speaks.</w:t>
+      </w:r>
+    </w:p>
+    <w:p>
+      <w:pPr>
+        <w:spacing w:line="276" w:lineRule="auto"/>
+        <w:ind w:left="567" w:firstLine="0"/>
+        <w:rPr>
+          <w:sz w:val="24"/>
+          <w:szCs w:val="24"/>
+        </w:rPr>
+      </w:pPr>
+      <w:r>
+        <w:rPr>
+          <w:sz w:val="24"/>
+          <w:szCs w:val="24"/>
+          <w:rtl w:val="0"/>
+        </w:rPr>
+        <w:t xml:space="preserve">Lilith (worried disappointed): You might regret this though.</w:t>
+      </w:r>
+    </w:p>
+    <w:p>
+      <w:pPr>
+        <w:spacing w:line="276" w:lineRule="auto"/>
+        <w:ind w:left="567" w:firstLine="0"/>
+        <w:rPr>
+          <w:sz w:val="24"/>
+          <w:szCs w:val="24"/>
+        </w:rPr>
+      </w:pPr>
+      <w:r>
+        <w:rPr>
+          <w:sz w:val="24"/>
+          <w:szCs w:val="24"/>
+          <w:rtl w:val="0"/>
+        </w:rPr>
+        <w:t xml:space="preserve">She reaches up and grabs her headband, slowly taking it off…</w:t>
+      </w:r>
+    </w:p>
+    <w:p>
+      <w:pPr>
+        <w:spacing w:line="276" w:lineRule="auto"/>
+        <w:ind w:left="567" w:firstLine="0"/>
+        <w:rPr>
+          <w:sz w:val="24"/>
+          <w:szCs w:val="24"/>
+        </w:rPr>
+      </w:pPr>
+      <w:r>
+        <w:rPr>
+          <w:sz w:val="24"/>
+          <w:szCs w:val="24"/>
+          <w:rtl w:val="0"/>
+        </w:rPr>
+        <w:t xml:space="preserve">*$screen_shake</w:t>
+      </w:r>
+      <w:r>
+        <w:rPr>
+          <w:rtl w:val="0"/>
+        </w:rPr>
+      </w:r>
+    </w:p>
+    <w:p>
+      <w:pPr>
+        <w:spacing w:line="276" w:lineRule="auto"/>
+        <w:ind w:left="567" w:firstLine="0"/>
+        <w:rPr>
+          <w:sz w:val="24"/>
+          <w:szCs w:val="24"/>
+        </w:rPr>
+      </w:pPr>
+      <w:r>
+        <w:rPr>
+          <w:sz w:val="24"/>
+          <w:szCs w:val="24"/>
+          <w:rtl w:val="0"/>
+        </w:rPr>
+        <w:t xml:space="preserve">My chest tightens, all the air disappearing from my lungs. I struggle for breath as everything comes together…</w:t>
+      </w:r>
+    </w:p>
+    <w:p>
+      <w:pPr>
+        <w:spacing w:line="276" w:lineRule="auto"/>
+        <w:ind w:left="567" w:firstLine="0"/>
+        <w:rPr>
+          <w:sz w:val="24"/>
+          <w:szCs w:val="24"/>
+        </w:rPr>
+      </w:pPr>
+      <w:r>
+        <w:rPr>
+          <w:sz w:val="24"/>
+          <w:szCs w:val="24"/>
+          <w:rtl w:val="0"/>
+        </w:rPr>
+        <w:t xml:space="preserve">Reluctance to talk about family. An adverseness to touch. A man that hurt her.</w:t>
+      </w:r>
+    </w:p>
+    <w:p>
+      <w:pPr>
+        <w:spacing w:line="276" w:lineRule="auto"/>
+        <w:ind w:left="567" w:firstLine="0"/>
+        <w:rPr>
+          <w:sz w:val="24"/>
+          <w:szCs w:val="24"/>
+        </w:rPr>
+      </w:pPr>
+      <w:r>
+        <w:rPr>
+          <w:sz w:val="24"/>
+          <w:szCs w:val="24"/>
+          <w:rtl w:val="0"/>
+        </w:rPr>
+        <w:t xml:space="preserve">How did I not realize…</w:t>
+      </w:r>
+    </w:p>
+    <w:p>
+      <w:pPr>
+        <w:spacing w:line="276" w:lineRule="auto"/>
+        <w:ind w:left="567" w:firstLine="0"/>
+        <w:rPr>
+          <w:sz w:val="24"/>
+          <w:szCs w:val="24"/>
+        </w:rPr>
+      </w:pPr>
+      <w:r>
+        <w:rPr>
+          <w:sz w:val="24"/>
+          <w:szCs w:val="24"/>
+          <w:rtl w:val="0"/>
+        </w:rPr>
+        <w:t xml:space="preserve">Lilith (worried apologetic): I’m sorry, I didn’t want to show you this.</w:t>
+      </w:r>
+    </w:p>
+    <w:p>
+      <w:pPr>
+        <w:spacing w:line="276" w:lineRule="auto"/>
+        <w:ind w:left="567" w:firstLine="0"/>
+        <w:rPr>
+          <w:sz w:val="24"/>
+          <w:szCs w:val="24"/>
+        </w:rPr>
+      </w:pPr>
+      <w:r>
+        <w:rPr>
+          <w:sz w:val="24"/>
+          <w:szCs w:val="24"/>
+          <w:rtl w:val="0"/>
+        </w:rPr>
+        <w:t xml:space="preserve">Pro: Lilith…</w:t>
+      </w:r>
+    </w:p>
+    <w:p>
+      <w:pPr>
+        <w:spacing w:line="276" w:lineRule="auto"/>
+        <w:rPr>
+          <w:sz w:val="24"/>
+          <w:szCs w:val="24"/>
+        </w:rPr>
+      </w:pPr>
+      <w:r>
+        <w:rPr>
+          <w:sz w:val="24"/>
+          <w:szCs w:val="24"/>
+          <w:rtl w:val="0"/>
+        </w:rPr>
+        <w:t xml:space="preserve">}</w:t>
+      </w:r>
+    </w:p>
+    <w:p>
+      <w:pPr>
+        <w:spacing w:line="276" w:lineRule="auto"/>
+        <w:rPr>
+          <w:sz w:val="24"/>
+          <w:szCs w:val="24"/>
+        </w:rPr>
+      </w:pPr>
       <w:r>
         <w:rPr>
           <w:sz w:val="24"/>
@@ -1251,423 +1665,6 @@
         <w:rPr>
           <w:rtl w:val="0"/>
         </w:rPr>
-      </w:r>
-    </w:p>
-    <w:p>
-      <w:pPr>
-        <w:spacing w:line="276" w:lineRule="auto"/>
-        <w:rPr>
-          <w:sz w:val="24"/>
-          <w:szCs w:val="24"/>
-        </w:rPr>
-      </w:pPr>
-      <w:r>
-        <w:rPr>
-          <w:sz w:val="24"/>
-          <w:szCs w:val="24"/>
-          <w:rtl w:val="0"/>
-        </w:rPr>
-        <w:t xml:space="preserve">{</w:t>
-      </w:r>
-    </w:p>
-    <w:p>
-      <w:pPr>
-        <w:spacing w:line="276" w:lineRule="auto"/>
-        <w:ind w:left="567" w:firstLine="0"/>
-        <w:rPr>
-          <w:sz w:val="24"/>
-          <w:szCs w:val="24"/>
-        </w:rPr>
-      </w:pPr>
-      <w:r>
-        <w:rPr>
-          <w:sz w:val="24"/>
-          <w:szCs w:val="24"/>
-          <w:rtl w:val="0"/>
-        </w:rPr>
-        <w:t xml:space="preserve">Well, I’ve come this far. I should see it through.</w:t>
-      </w:r>
-    </w:p>
-    <w:p>
-      <w:pPr>
-        <w:spacing w:line="276" w:lineRule="auto"/>
-        <w:ind w:left="567" w:firstLine="0"/>
-        <w:rPr>
-          <w:sz w:val="24"/>
-          <w:szCs w:val="24"/>
-        </w:rPr>
-      </w:pPr>
-      <w:r>
-        <w:rPr>
-          <w:sz w:val="24"/>
-          <w:szCs w:val="24"/>
-          <w:rtl w:val="0"/>
-        </w:rPr>
-        <w:t xml:space="preserve">Taking a deep breath, I forge on.</w:t>
-      </w:r>
-    </w:p>
-    <w:p>
-      <w:pPr>
-        <w:spacing w:line="276" w:lineRule="auto"/>
-        <w:ind w:left="567" w:firstLine="0"/>
-        <w:rPr>
-          <w:sz w:val="24"/>
-          <w:szCs w:val="24"/>
-        </w:rPr>
-      </w:pPr>
-      <w:r>
-        <w:rPr>
-          <w:sz w:val="24"/>
-          <w:szCs w:val="24"/>
-          <w:rtl w:val="0"/>
-        </w:rPr>
-        <w:t xml:space="preserve">Lilith (worried surprise):</w:t>
-      </w:r>
-    </w:p>
-    <w:p>
-      <w:pPr>
-        <w:spacing w:line="276" w:lineRule="auto"/>
-        <w:ind w:left="567" w:firstLine="0"/>
-        <w:rPr>
-          <w:sz w:val="24"/>
-          <w:szCs w:val="24"/>
-        </w:rPr>
-      </w:pPr>
-      <w:r>
-        <w:rPr>
-          <w:sz w:val="24"/>
-          <w:szCs w:val="24"/>
-          <w:rtl w:val="0"/>
-        </w:rPr>
-        <w:t xml:space="preserve">Pro: But it’s not alright. It’s clear that it’s not alright.</w:t>
-      </w:r>
-    </w:p>
-    <w:p>
-      <w:pPr>
-        <w:spacing w:line="276" w:lineRule="auto"/>
-        <w:ind w:left="567" w:firstLine="0"/>
-        <w:rPr>
-          <w:sz w:val="24"/>
-          <w:szCs w:val="24"/>
-        </w:rPr>
-      </w:pPr>
-      <w:r>
-        <w:rPr>
-          <w:sz w:val="24"/>
-          <w:szCs w:val="24"/>
-          <w:rtl w:val="0"/>
-        </w:rPr>
-        <w:t xml:space="preserve">Lilith (worried worried):</w:t>
-      </w:r>
-    </w:p>
-    <w:p>
-      <w:pPr>
-        <w:spacing w:line="276" w:lineRule="auto"/>
-        <w:ind w:left="567" w:firstLine="0"/>
-        <w:rPr>
-          <w:sz w:val="24"/>
-          <w:szCs w:val="24"/>
-        </w:rPr>
-      </w:pPr>
-      <w:r>
-        <w:rPr>
-          <w:sz w:val="24"/>
-          <w:szCs w:val="24"/>
-          <w:rtl w:val="0"/>
-        </w:rPr>
-        <w:t xml:space="preserve">Pro: Friends are meant to be together, right? To have fun and enjoy things together, but also to share frustration and sadness together, right?</w:t>
-      </w:r>
-    </w:p>
-    <w:p>
-      <w:pPr>
-        <w:spacing w:line="276" w:lineRule="auto"/>
-        <w:ind w:left="567" w:firstLine="0"/>
-        <w:rPr>
-          <w:sz w:val="24"/>
-          <w:szCs w:val="24"/>
-        </w:rPr>
-      </w:pPr>
-      <w:r>
-        <w:rPr>
-          <w:sz w:val="24"/>
-          <w:szCs w:val="24"/>
-          <w:rtl w:val="0"/>
-        </w:rPr>
-        <w:t xml:space="preserve">Lilith: But…</w:t>
-      </w:r>
-    </w:p>
-    <w:p>
-      <w:pPr>
-        <w:spacing w:line="276" w:lineRule="auto"/>
-        <w:ind w:left="567" w:firstLine="0"/>
-        <w:rPr>
-          <w:sz w:val="24"/>
-          <w:szCs w:val="24"/>
-        </w:rPr>
-      </w:pPr>
-      <w:r>
-        <w:rPr>
-          <w:sz w:val="24"/>
-          <w:szCs w:val="24"/>
-          <w:rtl w:val="0"/>
-        </w:rPr>
-        <w:t xml:space="preserve">Pro: Please Lilith. I know it’s selfish, but…</w:t>
-      </w:r>
-    </w:p>
-    <w:p>
-      <w:pPr>
-        <w:spacing w:line="276" w:lineRule="auto"/>
-        <w:ind w:left="567" w:firstLine="0"/>
-        <w:rPr>
-          <w:sz w:val="24"/>
-          <w:szCs w:val="24"/>
-        </w:rPr>
-      </w:pPr>
-      <w:r>
-        <w:rPr>
-          <w:sz w:val="24"/>
-          <w:szCs w:val="24"/>
-          <w:rtl w:val="0"/>
-        </w:rPr>
-        <w:t xml:space="preserve">Lilith (worried downcast):</w:t>
-      </w:r>
-    </w:p>
-    <w:p>
-      <w:pPr>
-        <w:spacing w:line="276" w:lineRule="auto"/>
-        <w:ind w:left="567" w:firstLine="0"/>
-        <w:rPr>
-          <w:sz w:val="24"/>
-          <w:szCs w:val="24"/>
-        </w:rPr>
-      </w:pPr>
-      <w:r>
-        <w:rPr>
-          <w:sz w:val="24"/>
-          <w:szCs w:val="24"/>
-          <w:rtl w:val="0"/>
-        </w:rPr>
-        <w:t xml:space="preserve">I trail off, unable to find the words to say.</w:t>
-      </w:r>
-    </w:p>
-    <w:p>
-      <w:pPr>
-        <w:spacing w:line="276" w:lineRule="auto"/>
-        <w:ind w:left="567" w:firstLine="0"/>
-        <w:rPr>
-          <w:sz w:val="24"/>
-          <w:szCs w:val="24"/>
-        </w:rPr>
-      </w:pPr>
-      <w:r>
-        <w:rPr>
-          <w:sz w:val="24"/>
-          <w:szCs w:val="24"/>
-          <w:rtl w:val="0"/>
-        </w:rPr>
-        <w:t xml:space="preserve">I glance at Lilith, who looks conflicted. I know it was me who gave her the dilemma, but it still pains me a little.</w:t>
-      </w:r>
-    </w:p>
-    <w:p>
-      <w:pPr>
-        <w:spacing w:line="276" w:lineRule="auto"/>
-        <w:ind w:left="567" w:firstLine="0"/>
-        <w:rPr>
-          <w:sz w:val="24"/>
-          <w:szCs w:val="24"/>
-        </w:rPr>
-      </w:pPr>
-      <w:r>
-        <w:rPr>
-          <w:sz w:val="24"/>
-          <w:szCs w:val="24"/>
-          <w:rtl w:val="0"/>
-        </w:rPr>
-        <w:t xml:space="preserve">Lilith (worried worried):</w:t>
-      </w:r>
-    </w:p>
-    <w:p>
-      <w:pPr>
-        <w:spacing w:line="276" w:lineRule="auto"/>
-        <w:ind w:left="567" w:firstLine="0"/>
-        <w:rPr>
-          <w:sz w:val="24"/>
-          <w:szCs w:val="24"/>
-        </w:rPr>
-      </w:pPr>
-      <w:r>
-        <w:rPr>
-          <w:sz w:val="24"/>
-          <w:szCs w:val="24"/>
-          <w:rtl w:val="0"/>
-        </w:rPr>
-        <w:t xml:space="preserve">Finally, she speaks.</w:t>
-      </w:r>
-    </w:p>
-    <w:p>
-      <w:pPr>
-        <w:spacing w:line="276" w:lineRule="auto"/>
-        <w:ind w:left="567" w:firstLine="0"/>
-        <w:rPr>
-          <w:sz w:val="24"/>
-          <w:szCs w:val="24"/>
-        </w:rPr>
-      </w:pPr>
-      <w:r>
-        <w:rPr>
-          <w:sz w:val="24"/>
-          <w:szCs w:val="24"/>
-          <w:rtl w:val="0"/>
-        </w:rPr>
-        <w:t xml:space="preserve">Lilith (worried disappointed): You might regret this though.</w:t>
-      </w:r>
-    </w:p>
-    <w:p>
-      <w:pPr>
-        <w:spacing w:line="276" w:lineRule="auto"/>
-        <w:ind w:left="567" w:firstLine="0"/>
-        <w:rPr>
-          <w:sz w:val="24"/>
-          <w:szCs w:val="24"/>
-        </w:rPr>
-      </w:pPr>
-      <w:r>
-        <w:rPr>
-          <w:sz w:val="24"/>
-          <w:szCs w:val="24"/>
-          <w:rtl w:val="0"/>
-        </w:rPr>
-        <w:t xml:space="preserve">She reaches up and grabs her headband, slowly taking it off…</w:t>
-      </w:r>
-    </w:p>
-    <w:p>
-      <w:pPr>
-        <w:spacing w:line="276" w:lineRule="auto"/>
-        <w:ind w:left="567" w:firstLine="0"/>
-        <w:rPr>
-          <w:sz w:val="24"/>
-          <w:szCs w:val="24"/>
-        </w:rPr>
-      </w:pPr>
-      <w:r>
-        <w:rPr>
-          <w:sz w:val="24"/>
-          <w:szCs w:val="24"/>
-          <w:rtl w:val="0"/>
-        </w:rPr>
-        <w:t xml:space="preserve">*$screen_shake</w:t>
-      </w:r>
-      <w:r>
-        <w:rPr>
-          <w:rtl w:val="0"/>
-        </w:rPr>
-      </w:r>
-    </w:p>
-    <w:p>
-      <w:pPr>
-        <w:spacing w:line="276" w:lineRule="auto"/>
-        <w:ind w:left="567" w:firstLine="0"/>
-        <w:rPr>
-          <w:sz w:val="24"/>
-          <w:szCs w:val="24"/>
-        </w:rPr>
-      </w:pPr>
-      <w:r>
-        <w:rPr>
-          <w:sz w:val="24"/>
-          <w:szCs w:val="24"/>
-          <w:rtl w:val="0"/>
-        </w:rPr>
-        <w:t xml:space="preserve">My chest tightens, all the air disappearing from my lungs. I struggle for breath as everything comes together…</w:t>
-      </w:r>
-    </w:p>
-    <w:p>
-      <w:pPr>
-        <w:spacing w:line="276" w:lineRule="auto"/>
-        <w:ind w:left="567" w:firstLine="0"/>
-        <w:rPr>
-          <w:sz w:val="24"/>
-          <w:szCs w:val="24"/>
-        </w:rPr>
-      </w:pPr>
-      <w:r>
-        <w:rPr>
-          <w:sz w:val="24"/>
-          <w:szCs w:val="24"/>
-          <w:rtl w:val="0"/>
-        </w:rPr>
-        <w:t xml:space="preserve">Reluctance to talk about family. An adverseness to touch. A man that hurt her.</w:t>
-      </w:r>
-    </w:p>
-    <w:p>
-      <w:pPr>
-        <w:spacing w:line="276" w:lineRule="auto"/>
-        <w:ind w:left="567" w:firstLine="0"/>
-        <w:rPr>
-          <w:sz w:val="24"/>
-          <w:szCs w:val="24"/>
-        </w:rPr>
-      </w:pPr>
-      <w:r>
-        <w:rPr>
-          <w:sz w:val="24"/>
-          <w:szCs w:val="24"/>
-          <w:rtl w:val="0"/>
-        </w:rPr>
-        <w:t xml:space="preserve">How did I not realize…</w:t>
-      </w:r>
-    </w:p>
-    <w:p>
-      <w:pPr>
-        <w:spacing w:line="276" w:lineRule="auto"/>
-        <w:ind w:left="567" w:firstLine="0"/>
-        <w:rPr>
-          <w:sz w:val="24"/>
-          <w:szCs w:val="24"/>
-        </w:rPr>
-      </w:pPr>
-      <w:r>
-        <w:rPr>
-          <w:sz w:val="24"/>
-          <w:szCs w:val="24"/>
-          <w:rtl w:val="0"/>
-        </w:rPr>
-        <w:t xml:space="preserve">Lilith (worried apologetic): I’m sorry, I didn’t want to show you this.</w:t>
-      </w:r>
-    </w:p>
-    <w:p>
-      <w:pPr>
-        <w:spacing w:line="276" w:lineRule="auto"/>
-        <w:ind w:left="567" w:firstLine="0"/>
-        <w:rPr>
-          <w:sz w:val="24"/>
-          <w:szCs w:val="24"/>
-        </w:rPr>
-      </w:pPr>
-      <w:r>
-        <w:rPr>
-          <w:sz w:val="24"/>
-          <w:szCs w:val="24"/>
-          <w:rtl w:val="0"/>
-        </w:rPr>
-        <w:t xml:space="preserve">Pro: Lilith…</w:t>
-      </w:r>
-    </w:p>
-    <w:p>
-      <w:pPr>
-        <w:spacing w:line="276" w:lineRule="auto"/>
-        <w:rPr>
-          <w:sz w:val="24"/>
-          <w:szCs w:val="24"/>
-        </w:rPr>
-      </w:pPr>
-      <w:r>
-        <w:rPr>
-          <w:sz w:val="24"/>
-          <w:szCs w:val="24"/>
-          <w:rtl w:val="0"/>
-        </w:rPr>
-        <w:t xml:space="preserve">}</w:t>
       </w:r>
     </w:p>
     <w:p>
@@ -2573,7 +2570,7 @@
 
 <file path=customXML/item1.xml><?xml version="1.0" encoding="utf-8"?>
 <go:gDocsCustomXmlDataStorage xmlns:go="http://customooxmlschemas.google.com/" xmlns:r="http://schemas.openxmlformats.org/officeDocument/2006/relationships">
-  <go:docsCustomData xmlns:go="http://customooxmlschemas.google.com/" roundtripDataSignature="AMtx7mjj0PuUnGk8aYQUXTIbDAW08aq8hQ==">AMUW2mWoH+XeBScYhYqN6304CaFENyqjc1ev2jNDB+tsE8ttg/8bH1X0bAeMP9fWbpBaD9wcIIr5CTk1fwWOvMWtLoLGq4S9FWqM7b6DqnBbq9eqUjcXnC4=</go:docsCustomData>
+  <go:docsCustomData xmlns:go="http://customooxmlschemas.google.com/" roundtripDataSignature="AMtx7mjj0PuUnGk8aYQUXTIbDAW08aq8hQ==">AMUW2mUAvyf5Q1V4R7eFCjZmgGJeRwuLXnj6NkWoVh+o95ZdYp386ouEX1zMyfdKh5HqpEbgeGuciUvts/vMrXKm8HJVvMQ1h5mebzsWCHY1lx0S1Pm/D5c=</go:docsCustomData>
 </go:gDocsCustomXmlDataStorage>
 </file>
 
